--- a/summary_draft2.docx
+++ b/summary_draft2.docx
@@ -43,41 +43,13 @@
           <w:szCs w:val="24"/>
         </w:rPr>
       </w:pPr>
-      <w:proofErr w:type="spellStart"/>
-      <w:r>
-        <w:rPr>
-          <w:rFonts w:ascii="Times New Roman" w:hAnsi="Times New Roman" w:cs="Times New Roman"/>
-          <w:sz w:val="24"/>
-          <w:szCs w:val="24"/>
-        </w:rPr>
-        <w:t>Huitong</w:t>
-      </w:r>
-      <w:proofErr w:type="spellEnd"/>
-      <w:r>
-        <w:rPr>
-          <w:rFonts w:ascii="Times New Roman" w:hAnsi="Times New Roman" w:cs="Times New Roman"/>
-          <w:sz w:val="24"/>
-          <w:szCs w:val="24"/>
-        </w:rPr>
-        <w:t xml:space="preserve"> Kou, Zihang Wang, </w:t>
-      </w:r>
-      <w:proofErr w:type="spellStart"/>
-      <w:r>
-        <w:rPr>
-          <w:rFonts w:ascii="Times New Roman" w:hAnsi="Times New Roman" w:cs="Times New Roman"/>
-          <w:sz w:val="24"/>
-          <w:szCs w:val="24"/>
-        </w:rPr>
-        <w:t>Peibin</w:t>
-      </w:r>
-      <w:proofErr w:type="spellEnd"/>
-      <w:r>
-        <w:rPr>
-          <w:rFonts w:ascii="Times New Roman" w:hAnsi="Times New Roman" w:cs="Times New Roman"/>
-          <w:sz w:val="24"/>
-          <w:szCs w:val="24"/>
-        </w:rPr>
-        <w:t xml:space="preserve"> Rui</w:t>
+      <w:r>
+        <w:rPr>
+          <w:rFonts w:ascii="Times New Roman" w:hAnsi="Times New Roman" w:cs="Times New Roman"/>
+          <w:sz w:val="24"/>
+          <w:szCs w:val="24"/>
+        </w:rPr>
+        <w:t>Huitong Kou, Zihang Wang, Peibin Rui</w:t>
       </w:r>
     </w:p>
     <w:p>
@@ -423,7 +395,23 @@
           <w:sz w:val="24"/>
           <w:szCs w:val="24"/>
         </w:rPr>
-        <w:t>Our dataset contains a subset of million reviews from restaurants in Madison (U.S.), Cleveland (U.S.), Pittsburgh (U.S.) and Urbana-Champaign (U.S.) released by Yelp. The restaurants</w:t>
+        <w:t>Our dataset contains a subset of million reviews from restaurants</w:t>
+      </w:r>
+      <w:r>
+        <w:rPr>
+          <w:rFonts w:ascii="Times New Roman" w:hAnsi="Times New Roman" w:cs="Times New Roman"/>
+          <w:sz w:val="24"/>
+          <w:szCs w:val="24"/>
+        </w:rPr>
+        <w:t xml:space="preserve"> in the U.S. such as</w:t>
+      </w:r>
+      <w:r>
+        <w:rPr>
+          <w:rFonts w:ascii="Times New Roman" w:hAnsi="Times New Roman" w:cs="Times New Roman"/>
+          <w:sz w:val="24"/>
+          <w:szCs w:val="24"/>
+        </w:rPr>
+        <w:t xml:space="preserve"> Madison, Cleveland, Pittsburgh and Urbana-Champaign released by Yelp. The restaurants</w:t>
       </w:r>
       <w:r>
         <w:rPr>
@@ -531,7 +519,6 @@
         </w:rPr>
         <w:t xml:space="preserve"> </w:t>
       </w:r>
-      <w:proofErr w:type="spellStart"/>
       <w:r>
         <w:rPr>
           <w:rFonts w:ascii="Times New Roman" w:hAnsi="Times New Roman" w:cs="Times New Roman"/>
@@ -542,7 +529,6 @@
         </w:rPr>
         <w:t>nltk</w:t>
       </w:r>
-      <w:proofErr w:type="spellEnd"/>
       <w:r>
         <w:rPr>
           <w:rFonts w:ascii="Times New Roman" w:hAnsi="Times New Roman" w:cs="Times New Roman"/>
@@ -583,8 +569,6 @@
         </w:rPr>
         <w:t xml:space="preserve"> In order to match reviews with corresponding restaurants, we combine the tables created from </w:t>
       </w:r>
-      <w:proofErr w:type="spellStart"/>
-      <w:proofErr w:type="gramStart"/>
       <w:r>
         <w:rPr>
           <w:rFonts w:ascii="Times New Roman" w:hAnsi="Times New Roman" w:cs="Times New Roman"/>
@@ -595,8 +579,6 @@
         </w:rPr>
         <w:t>business.json</w:t>
       </w:r>
-      <w:proofErr w:type="spellEnd"/>
-      <w:proofErr w:type="gramEnd"/>
       <w:r>
         <w:rPr>
           <w:rFonts w:ascii="Times New Roman" w:hAnsi="Times New Roman" w:cs="Times New Roman"/>
@@ -605,7 +587,6 @@
         </w:rPr>
         <w:t xml:space="preserve"> and </w:t>
       </w:r>
-      <w:proofErr w:type="spellStart"/>
       <w:r>
         <w:rPr>
           <w:rFonts w:ascii="Times New Roman" w:hAnsi="Times New Roman" w:cs="Times New Roman"/>
@@ -616,7 +597,6 @@
         </w:rPr>
         <w:t>review.json</w:t>
       </w:r>
-      <w:proofErr w:type="spellEnd"/>
       <w:r>
         <w:rPr>
           <w:rFonts w:ascii="Times New Roman" w:hAnsi="Times New Roman" w:cs="Times New Roman"/>
@@ -1066,18 +1046,8 @@
           <w:sz w:val="24"/>
           <w:szCs w:val="24"/>
         </w:rPr>
-        <w:t xml:space="preserve"> </w:t>
-      </w:r>
-      <w:proofErr w:type="gramStart"/>
-      <w:r>
-        <w:rPr>
-          <w:rFonts w:ascii="Times New Roman" w:hAnsi="Times New Roman" w:cs="Times New Roman"/>
-          <w:sz w:val="24"/>
-          <w:szCs w:val="24"/>
-        </w:rPr>
-        <w:t>tomahawk</w:t>
-      </w:r>
-      <w:proofErr w:type="gramEnd"/>
+        <w:t xml:space="preserve"> tomahawk</w:t>
+      </w:r>
       <w:r>
         <w:rPr>
           <w:rFonts w:ascii="Times New Roman" w:hAnsi="Times New Roman" w:cs="Times New Roman"/>
@@ -1386,25 +1356,7 @@
           <w:sz w:val="24"/>
           <w:szCs w:val="24"/>
         </w:rPr>
-        <w:t xml:space="preserve">sushi, </w:t>
-      </w:r>
-      <w:proofErr w:type="gramStart"/>
-      <w:r>
-        <w:rPr>
-          <w:rFonts w:ascii="Times New Roman" w:hAnsi="Times New Roman" w:cs="Times New Roman"/>
-          <w:sz w:val="24"/>
-          <w:szCs w:val="24"/>
-        </w:rPr>
-        <w:t>lobster</w:t>
-      </w:r>
-      <w:proofErr w:type="gramEnd"/>
-      <w:r>
-        <w:rPr>
-          <w:rFonts w:ascii="Times New Roman" w:hAnsi="Times New Roman" w:cs="Times New Roman"/>
-          <w:sz w:val="24"/>
-          <w:szCs w:val="24"/>
-        </w:rPr>
-        <w:t xml:space="preserve"> and salmon</w:t>
+        <w:t>sushi, lobster and salmon</w:t>
       </w:r>
       <w:r>
         <w:rPr>
@@ -1668,7 +1620,6 @@
         </w:rPr>
         <w:t xml:space="preserve">It’s noticeable that the </w:t>
       </w:r>
-      <w:proofErr w:type="spellStart"/>
       <w:r>
         <w:rPr>
           <w:rFonts w:ascii="Times New Roman" w:hAnsi="Times New Roman" w:cs="Times New Roman"/>
@@ -1677,9 +1628,122 @@
           <w:sz w:val="24"/>
           <w:szCs w:val="24"/>
         </w:rPr>
-        <w:t>business_</w:t>
-      </w:r>
-      <w:proofErr w:type="gramStart"/>
+        <w:t>business_city.json</w:t>
+      </w:r>
+      <w:r>
+        <w:rPr>
+          <w:rFonts w:ascii="Times New Roman" w:hAnsi="Times New Roman" w:cs="Times New Roman"/>
+          <w:sz w:val="24"/>
+          <w:szCs w:val="24"/>
+        </w:rPr>
+        <w:t xml:space="preserve"> contains many useful attributes of each restaurant. We decided to conduct t-test on some of the attributes to see whether different levels of some attributes can make a statistically significant difference on a restaurant’s stars.</w:t>
+      </w:r>
+    </w:p>
+    <w:p>
+      <w:pPr>
+        <w:ind w:firstLine="360"/>
+        <w:rPr>
+          <w:rFonts w:ascii="Times New Roman" w:hAnsi="Times New Roman" w:cs="Times New Roman"/>
+          <w:sz w:val="24"/>
+          <w:szCs w:val="24"/>
+        </w:rPr>
+      </w:pPr>
+      <w:r>
+        <w:rPr>
+          <w:rFonts w:ascii="Times New Roman" w:hAnsi="Times New Roman" w:cs="Times New Roman"/>
+          <w:sz w:val="24"/>
+          <w:szCs w:val="24"/>
+        </w:rPr>
+        <w:t xml:space="preserve">We </w:t>
+      </w:r>
+      <w:r>
+        <w:rPr>
+          <w:rFonts w:ascii="Times New Roman" w:hAnsi="Times New Roman" w:cs="Times New Roman"/>
+          <w:sz w:val="24"/>
+          <w:szCs w:val="24"/>
+        </w:rPr>
+        <w:t>conducted</w:t>
+      </w:r>
+      <w:r>
+        <w:rPr>
+          <w:rFonts w:ascii="Times New Roman" w:hAnsi="Times New Roman" w:cs="Times New Roman"/>
+          <w:sz w:val="24"/>
+          <w:szCs w:val="24"/>
+        </w:rPr>
+        <w:t xml:space="preserve"> the t-tests on different subsets since the attributes each restaurant has differ from others.</w:t>
+      </w:r>
+      <w:r>
+        <w:rPr>
+          <w:rFonts w:ascii="Times New Roman" w:hAnsi="Times New Roman" w:cs="Times New Roman"/>
+          <w:sz w:val="24"/>
+          <w:szCs w:val="24"/>
+        </w:rPr>
+        <w:t xml:space="preserve"> </w:t>
+      </w:r>
+      <w:r>
+        <w:rPr>
+          <w:rFonts w:ascii="Times New Roman" w:hAnsi="Times New Roman" w:cs="Times New Roman"/>
+          <w:sz w:val="24"/>
+          <w:szCs w:val="24"/>
+        </w:rPr>
+        <w:t>T</w:t>
+      </w:r>
+      <w:r>
+        <w:rPr>
+          <w:rFonts w:ascii="Times New Roman" w:hAnsi="Times New Roman" w:cs="Times New Roman"/>
+          <w:sz w:val="24"/>
+          <w:szCs w:val="24"/>
+        </w:rPr>
+        <w:t xml:space="preserve">he first step </w:t>
+      </w:r>
+      <w:r>
+        <w:rPr>
+          <w:rFonts w:ascii="Times New Roman" w:hAnsi="Times New Roman" w:cs="Times New Roman"/>
+          <w:sz w:val="24"/>
+          <w:szCs w:val="24"/>
+        </w:rPr>
+        <w:t>is c</w:t>
+      </w:r>
+      <w:r>
+        <w:rPr>
+          <w:rFonts w:ascii="Times New Roman" w:hAnsi="Times New Roman" w:cs="Times New Roman"/>
+          <w:sz w:val="24"/>
+          <w:szCs w:val="24"/>
+        </w:rPr>
+        <w:t>heck</w:t>
+      </w:r>
+      <w:r>
+        <w:rPr>
+          <w:rFonts w:ascii="Times New Roman" w:hAnsi="Times New Roman" w:cs="Times New Roman"/>
+          <w:sz w:val="24"/>
+          <w:szCs w:val="24"/>
+        </w:rPr>
+        <w:t>ing</w:t>
+      </w:r>
+      <w:r>
+        <w:rPr>
+          <w:rFonts w:ascii="Times New Roman" w:hAnsi="Times New Roman" w:cs="Times New Roman"/>
+          <w:sz w:val="24"/>
+          <w:szCs w:val="24"/>
+        </w:rPr>
+        <w:t xml:space="preserve"> the variance equality of each 2 subsets</w:t>
+      </w:r>
+      <w:r>
+        <w:rPr>
+          <w:rFonts w:ascii="Times New Roman" w:hAnsi="Times New Roman" w:cs="Times New Roman"/>
+          <w:sz w:val="24"/>
+          <w:szCs w:val="24"/>
+        </w:rPr>
+        <w:t xml:space="preserve">. Then </w:t>
+      </w:r>
+      <w:r>
+        <w:rPr>
+          <w:rFonts w:ascii="Times New Roman" w:hAnsi="Times New Roman" w:cs="Times New Roman"/>
+          <w:sz w:val="24"/>
+          <w:szCs w:val="24"/>
+        </w:rPr>
+        <w:t xml:space="preserve">t-tests were conducted accordingly using the </w:t>
+      </w:r>
       <w:r>
         <w:rPr>
           <w:rFonts w:ascii="Times New Roman" w:hAnsi="Times New Roman" w:cs="Times New Roman"/>
@@ -1688,17 +1752,39 @@
           <w:sz w:val="24"/>
           <w:szCs w:val="24"/>
         </w:rPr>
-        <w:t>city.json</w:t>
-      </w:r>
-      <w:proofErr w:type="spellEnd"/>
-      <w:proofErr w:type="gramEnd"/>
-      <w:r>
-        <w:rPr>
-          <w:rFonts w:ascii="Times New Roman" w:hAnsi="Times New Roman" w:cs="Times New Roman"/>
-          <w:sz w:val="24"/>
-          <w:szCs w:val="24"/>
-        </w:rPr>
-        <w:t xml:space="preserve"> contains many useful attributes of each restaurant. We decided to conduct t-test on some of the attributes to see whether different levels of some attributes can make a statistically significant difference on a restaurant’s stars.</w:t>
+        <w:t>t.test</w:t>
+      </w:r>
+      <w:r>
+        <w:rPr>
+          <w:rFonts w:ascii="Times New Roman" w:hAnsi="Times New Roman" w:cs="Times New Roman"/>
+          <w:sz w:val="24"/>
+          <w:szCs w:val="24"/>
+        </w:rPr>
+        <w:t xml:space="preserve"> </w:t>
+      </w:r>
+      <w:r>
+        <w:rPr>
+          <w:rFonts w:ascii="Times New Roman" w:hAnsi="Times New Roman" w:cs="Times New Roman"/>
+          <w:sz w:val="24"/>
+          <w:szCs w:val="24"/>
+        </w:rPr>
+        <w:t xml:space="preserve">function </w:t>
+      </w:r>
+      <w:r>
+        <w:rPr>
+          <w:rFonts w:ascii="Times New Roman" w:hAnsi="Times New Roman" w:cs="Times New Roman"/>
+          <w:sz w:val="24"/>
+          <w:szCs w:val="24"/>
+        </w:rPr>
+        <w:t>in R.</w:t>
+      </w:r>
+      <w:r>
+        <w:rPr>
+          <w:rFonts w:ascii="Times New Roman" w:hAnsi="Times New Roman" w:cs="Times New Roman"/>
+          <w:sz w:val="24"/>
+          <w:szCs w:val="24"/>
+        </w:rPr>
+        <w:t xml:space="preserve"> </w:t>
       </w:r>
     </w:p>
     <w:p>
@@ -1706,164 +1792,6 @@
         <w:ind w:firstLine="360"/>
         <w:rPr>
           <w:rFonts w:ascii="Times New Roman" w:hAnsi="Times New Roman" w:cs="Times New Roman"/>
-          <w:sz w:val="24"/>
-          <w:szCs w:val="24"/>
-        </w:rPr>
-      </w:pPr>
-      <w:r>
-        <w:rPr>
-          <w:rFonts w:ascii="Times New Roman" w:hAnsi="Times New Roman" w:cs="Times New Roman"/>
-          <w:sz w:val="24"/>
-          <w:szCs w:val="24"/>
-        </w:rPr>
-        <w:t xml:space="preserve">We </w:t>
-      </w:r>
-      <w:r>
-        <w:rPr>
-          <w:rFonts w:ascii="Times New Roman" w:hAnsi="Times New Roman" w:cs="Times New Roman"/>
-          <w:sz w:val="24"/>
-          <w:szCs w:val="24"/>
-        </w:rPr>
-        <w:t>conducted</w:t>
-      </w:r>
-      <w:r>
-        <w:rPr>
-          <w:rFonts w:ascii="Times New Roman" w:hAnsi="Times New Roman" w:cs="Times New Roman"/>
-          <w:sz w:val="24"/>
-          <w:szCs w:val="24"/>
-        </w:rPr>
-        <w:t xml:space="preserve"> the t-tests on different subsets since the attributes each restaurant has differ from others.</w:t>
-      </w:r>
-      <w:r>
-        <w:rPr>
-          <w:rFonts w:ascii="Times New Roman" w:hAnsi="Times New Roman" w:cs="Times New Roman"/>
-          <w:sz w:val="24"/>
-          <w:szCs w:val="24"/>
-        </w:rPr>
-        <w:t xml:space="preserve"> </w:t>
-      </w:r>
-      <w:r>
-        <w:rPr>
-          <w:rFonts w:ascii="Times New Roman" w:hAnsi="Times New Roman" w:cs="Times New Roman"/>
-          <w:sz w:val="24"/>
-          <w:szCs w:val="24"/>
-        </w:rPr>
-        <w:t>T</w:t>
-      </w:r>
-      <w:r>
-        <w:rPr>
-          <w:rFonts w:ascii="Times New Roman" w:hAnsi="Times New Roman" w:cs="Times New Roman"/>
-          <w:sz w:val="24"/>
-          <w:szCs w:val="24"/>
-        </w:rPr>
-        <w:t>he first step</w:t>
-      </w:r>
-      <w:r>
-        <w:rPr>
-          <w:rFonts w:ascii="Times New Roman" w:hAnsi="Times New Roman" w:cs="Times New Roman"/>
-          <w:sz w:val="24"/>
-          <w:szCs w:val="24"/>
-        </w:rPr>
-        <w:t xml:space="preserve"> </w:t>
-      </w:r>
-      <w:r>
-        <w:rPr>
-          <w:rFonts w:ascii="Times New Roman" w:hAnsi="Times New Roman" w:cs="Times New Roman"/>
-          <w:sz w:val="24"/>
-          <w:szCs w:val="24"/>
-        </w:rPr>
-        <w:t>is c</w:t>
-      </w:r>
-      <w:r>
-        <w:rPr>
-          <w:rFonts w:ascii="Times New Roman" w:hAnsi="Times New Roman" w:cs="Times New Roman"/>
-          <w:sz w:val="24"/>
-          <w:szCs w:val="24"/>
-        </w:rPr>
-        <w:t>heck</w:t>
-      </w:r>
-      <w:r>
-        <w:rPr>
-          <w:rFonts w:ascii="Times New Roman" w:hAnsi="Times New Roman" w:cs="Times New Roman"/>
-          <w:sz w:val="24"/>
-          <w:szCs w:val="24"/>
-        </w:rPr>
-        <w:t>ing</w:t>
-      </w:r>
-      <w:r>
-        <w:rPr>
-          <w:rFonts w:ascii="Times New Roman" w:hAnsi="Times New Roman" w:cs="Times New Roman"/>
-          <w:sz w:val="24"/>
-          <w:szCs w:val="24"/>
-        </w:rPr>
-        <w:t xml:space="preserve"> the variance equality of each 2 subsets</w:t>
-      </w:r>
-      <w:r>
-        <w:rPr>
-          <w:rFonts w:ascii="Times New Roman" w:hAnsi="Times New Roman" w:cs="Times New Roman"/>
-          <w:sz w:val="24"/>
-          <w:szCs w:val="24"/>
-        </w:rPr>
-        <w:t xml:space="preserve">. Then </w:t>
-      </w:r>
-      <w:r>
-        <w:rPr>
-          <w:rFonts w:ascii="Times New Roman" w:hAnsi="Times New Roman" w:cs="Times New Roman"/>
-          <w:sz w:val="24"/>
-          <w:szCs w:val="24"/>
-        </w:rPr>
-        <w:t xml:space="preserve">t-tests were conducted accordingly using the </w:t>
-      </w:r>
-      <w:proofErr w:type="spellStart"/>
-      <w:r>
-        <w:rPr>
-          <w:rFonts w:ascii="Times New Roman" w:hAnsi="Times New Roman" w:cs="Times New Roman"/>
-          <w:i/>
-          <w:iCs/>
-          <w:sz w:val="24"/>
-          <w:szCs w:val="24"/>
-        </w:rPr>
-        <w:t>t.test</w:t>
-      </w:r>
-      <w:proofErr w:type="spellEnd"/>
-      <w:r>
-        <w:rPr>
-          <w:rFonts w:ascii="Times New Roman" w:hAnsi="Times New Roman" w:cs="Times New Roman"/>
-          <w:sz w:val="24"/>
-          <w:szCs w:val="24"/>
-        </w:rPr>
-        <w:t xml:space="preserve"> </w:t>
-      </w:r>
-      <w:r>
-        <w:rPr>
-          <w:rFonts w:ascii="Times New Roman" w:hAnsi="Times New Roman" w:cs="Times New Roman"/>
-          <w:sz w:val="24"/>
-          <w:szCs w:val="24"/>
-        </w:rPr>
-        <w:t xml:space="preserve">function </w:t>
-      </w:r>
-      <w:r>
-        <w:rPr>
-          <w:rFonts w:ascii="Times New Roman" w:hAnsi="Times New Roman" w:cs="Times New Roman"/>
-          <w:sz w:val="24"/>
-          <w:szCs w:val="24"/>
-        </w:rPr>
-        <w:t>in R.</w:t>
-      </w:r>
-      <w:r>
-        <w:rPr>
-          <w:rFonts w:ascii="Times New Roman" w:hAnsi="Times New Roman" w:cs="Times New Roman"/>
-          <w:sz w:val="24"/>
-          <w:szCs w:val="24"/>
-        </w:rPr>
-        <w:t xml:space="preserve"> </w:t>
-      </w:r>
-    </w:p>
-    <w:p>
-      <w:pPr>
-        <w:ind w:firstLine="360"/>
-        <w:rPr>
-          <w:rFonts w:ascii="Times New Roman" w:hAnsi="Times New Roman" w:cs="Times New Roman" w:hint="eastAsia"/>
           <w:color w:val="000000" w:themeColor="text1"/>
           <w:sz w:val="24"/>
           <w:szCs w:val="24"/>
@@ -2122,7 +2050,6 @@
         </w:rPr>
         <w:t xml:space="preserve"> </w:t>
       </w:r>
-      <w:proofErr w:type="spellStart"/>
       <w:r>
         <w:rPr>
           <w:rFonts w:ascii="Times New Roman" w:hAnsi="Times New Roman" w:cs="Times New Roman"/>
@@ -2132,7 +2059,6 @@
         </w:rPr>
         <w:t>WiFi</w:t>
       </w:r>
-      <w:proofErr w:type="spellEnd"/>
       <w:r>
         <w:rPr>
           <w:rFonts w:ascii="Times New Roman" w:hAnsi="Times New Roman" w:cs="Times New Roman"/>
@@ -2178,7 +2104,6 @@
         </w:rPr>
         <w:t xml:space="preserve"> </w:t>
       </w:r>
-      <w:proofErr w:type="gramStart"/>
       <w:r>
         <w:rPr>
           <w:rFonts w:ascii="Times New Roman" w:hAnsi="Times New Roman" w:cs="Times New Roman"/>
@@ -2188,7 +2113,6 @@
         </w:rPr>
         <w:t>For</w:t>
       </w:r>
-      <w:proofErr w:type="gramEnd"/>
       <w:r>
         <w:rPr>
           <w:rFonts w:ascii="Times New Roman" w:hAnsi="Times New Roman" w:cs="Times New Roman"/>
@@ -2352,7 +2276,7 @@
     <w:p>
       <w:pPr>
         <w:rPr>
-          <w:rFonts w:ascii="Times New Roman" w:hAnsi="Times New Roman" w:cs="Times New Roman" w:hint="eastAsia"/>
+          <w:rFonts w:ascii="Times New Roman" w:hAnsi="Times New Roman" w:cs="Times New Roman"/>
           <w:sz w:val="24"/>
           <w:szCs w:val="24"/>
         </w:rPr>
@@ -2483,25 +2407,7 @@
           <w:sz w:val="24"/>
           <w:szCs w:val="24"/>
         </w:rPr>
-        <w:t xml:space="preserve"> are included. </w:t>
-      </w:r>
-      <w:proofErr w:type="gramStart"/>
-      <w:r>
-        <w:rPr>
-          <w:rFonts w:ascii="Times New Roman" w:hAnsi="Times New Roman" w:cs="Times New Roman"/>
-          <w:sz w:val="24"/>
-          <w:szCs w:val="24"/>
-        </w:rPr>
-        <w:t>So</w:t>
-      </w:r>
-      <w:proofErr w:type="gramEnd"/>
-      <w:r>
-        <w:rPr>
-          <w:rFonts w:ascii="Times New Roman" w:hAnsi="Times New Roman" w:cs="Times New Roman"/>
-          <w:sz w:val="24"/>
-          <w:szCs w:val="24"/>
-        </w:rPr>
-        <w:t xml:space="preserve"> there are </w:t>
+        <w:t xml:space="preserve"> are included. So there are </w:t>
       </w:r>
       <w:r>
         <w:rPr>
@@ -3246,25 +3152,7 @@
           <w:sz w:val="24"/>
           <w:szCs w:val="24"/>
         </w:rPr>
-        <w:t xml:space="preserve">tomahawk, </w:t>
-      </w:r>
-      <w:proofErr w:type="gramStart"/>
-      <w:r>
-        <w:rPr>
-          <w:rFonts w:ascii="Times New Roman" w:hAnsi="Times New Roman" w:cs="Times New Roman"/>
-          <w:sz w:val="24"/>
-          <w:szCs w:val="24"/>
-        </w:rPr>
-        <w:t>hanger</w:t>
-      </w:r>
-      <w:proofErr w:type="gramEnd"/>
-      <w:r>
-        <w:rPr>
-          <w:rFonts w:ascii="Times New Roman" w:hAnsi="Times New Roman" w:cs="Times New Roman"/>
-          <w:sz w:val="24"/>
-          <w:szCs w:val="24"/>
-        </w:rPr>
-        <w:t xml:space="preserve"> and </w:t>
+        <w:t xml:space="preserve">tomahawk, hanger and </w:t>
       </w:r>
       <w:r>
         <w:rPr>
@@ -3352,15 +3240,7 @@
           <w:sz w:val="24"/>
           <w:szCs w:val="24"/>
         </w:rPr>
-        <w:t>more satisfied with these dishes</w:t>
-      </w:r>
-      <w:r>
-        <w:rPr>
-          <w:rFonts w:ascii="Times New Roman" w:hAnsi="Times New Roman" w:cs="Times New Roman"/>
-          <w:sz w:val="24"/>
-          <w:szCs w:val="24"/>
-        </w:rPr>
-        <w:t xml:space="preserve"> according to Figure 1 </w:t>
+        <w:t xml:space="preserve">more satisfied with these dishes according to Figure 1 </w:t>
       </w:r>
       <w:r>
         <w:rPr>
@@ -3400,15 +3280,7 @@
           <w:sz w:val="24"/>
           <w:szCs w:val="24"/>
         </w:rPr>
-        <w:t xml:space="preserve"> a</w:t>
-      </w:r>
-      <w:r>
-        <w:rPr>
-          <w:rFonts w:ascii="Times New Roman" w:hAnsi="Times New Roman" w:cs="Times New Roman"/>
-          <w:sz w:val="24"/>
-          <w:szCs w:val="24"/>
-        </w:rPr>
-        <w:t xml:space="preserve">dvertise </w:t>
+        <w:t xml:space="preserve"> advertise </w:t>
       </w:r>
       <w:r>
         <w:rPr>
@@ -3424,25 +3296,7 @@
           <w:sz w:val="24"/>
           <w:szCs w:val="24"/>
         </w:rPr>
-        <w:t xml:space="preserve"> sirloin, </w:t>
-      </w:r>
-      <w:proofErr w:type="gramStart"/>
-      <w:r>
-        <w:rPr>
-          <w:rFonts w:ascii="Times New Roman" w:hAnsi="Times New Roman" w:cs="Times New Roman"/>
-          <w:sz w:val="24"/>
-          <w:szCs w:val="24"/>
-        </w:rPr>
-        <w:t>round</w:t>
-      </w:r>
-      <w:proofErr w:type="gramEnd"/>
-      <w:r>
-        <w:rPr>
-          <w:rFonts w:ascii="Times New Roman" w:hAnsi="Times New Roman" w:cs="Times New Roman"/>
-          <w:sz w:val="24"/>
-          <w:szCs w:val="24"/>
-        </w:rPr>
-        <w:t xml:space="preserve"> and cube steaks if one of them has brought </w:t>
+        <w:t xml:space="preserve"> sirloin, round and cube steaks if one of them has brought </w:t>
       </w:r>
       <w:r>
         <w:rPr>
@@ -3458,15 +3312,39 @@
           <w:sz w:val="24"/>
           <w:szCs w:val="24"/>
         </w:rPr>
-        <w:t xml:space="preserve"> restaurant high-star comments.</w:t>
-      </w:r>
-      <w:r>
-        <w:rPr>
-          <w:rFonts w:ascii="Times New Roman" w:hAnsi="Times New Roman" w:cs="Times New Roman"/>
-          <w:sz w:val="24"/>
-          <w:szCs w:val="24"/>
-        </w:rPr>
-        <w:t xml:space="preserve"> Since </w:t>
+        <w:t xml:space="preserve"> restaurant high-star comments. Since the</w:t>
+      </w:r>
+      <w:r>
+        <w:rPr>
+          <w:rFonts w:ascii="Times New Roman" w:hAnsi="Times New Roman" w:cs="Times New Roman"/>
+          <w:sz w:val="24"/>
+          <w:szCs w:val="24"/>
+        </w:rPr>
+        <w:t>se steaks</w:t>
+      </w:r>
+      <w:r>
+        <w:rPr>
+          <w:rFonts w:ascii="Times New Roman" w:hAnsi="Times New Roman" w:cs="Times New Roman"/>
+          <w:sz w:val="24"/>
+          <w:szCs w:val="24"/>
+        </w:rPr>
+        <w:t xml:space="preserve"> seem to be less welcomed, having highly rated </w:t>
+      </w:r>
+      <w:r>
+        <w:rPr>
+          <w:rFonts w:ascii="Times New Roman" w:hAnsi="Times New Roman" w:cs="Times New Roman"/>
+          <w:sz w:val="24"/>
+          <w:szCs w:val="24"/>
+        </w:rPr>
+        <w:t>them</w:t>
+      </w:r>
+      <w:r>
+        <w:rPr>
+          <w:rFonts w:ascii="Times New Roman" w:hAnsi="Times New Roman" w:cs="Times New Roman"/>
+          <w:sz w:val="24"/>
+          <w:szCs w:val="24"/>
+        </w:rPr>
+        <w:t xml:space="preserve"> is praiseworthy and will make </w:t>
       </w:r>
       <w:r>
         <w:rPr>
@@ -3482,62 +3360,6 @@
           <w:sz w:val="24"/>
           <w:szCs w:val="24"/>
         </w:rPr>
-        <w:t>se steaks</w:t>
-      </w:r>
-      <w:r>
-        <w:rPr>
-          <w:rFonts w:ascii="Times New Roman" w:hAnsi="Times New Roman" w:cs="Times New Roman"/>
-          <w:sz w:val="24"/>
-          <w:szCs w:val="24"/>
-        </w:rPr>
-        <w:t xml:space="preserve"> seem to be less welcomed</w:t>
-      </w:r>
-      <w:r>
-        <w:rPr>
-          <w:rFonts w:ascii="Times New Roman" w:hAnsi="Times New Roman" w:cs="Times New Roman"/>
-          <w:sz w:val="24"/>
-          <w:szCs w:val="24"/>
-        </w:rPr>
-        <w:t xml:space="preserve">, having highly rated </w:t>
-      </w:r>
-      <w:r>
-        <w:rPr>
-          <w:rFonts w:ascii="Times New Roman" w:hAnsi="Times New Roman" w:cs="Times New Roman"/>
-          <w:sz w:val="24"/>
-          <w:szCs w:val="24"/>
-        </w:rPr>
-        <w:t>them</w:t>
-      </w:r>
-      <w:r>
-        <w:rPr>
-          <w:rFonts w:ascii="Times New Roman" w:hAnsi="Times New Roman" w:cs="Times New Roman"/>
-          <w:sz w:val="24"/>
-          <w:szCs w:val="24"/>
-        </w:rPr>
-        <w:t xml:space="preserve"> is praiseworthy</w:t>
-      </w:r>
-      <w:r>
-        <w:rPr>
-          <w:rFonts w:ascii="Times New Roman" w:hAnsi="Times New Roman" w:cs="Times New Roman"/>
-          <w:sz w:val="24"/>
-          <w:szCs w:val="24"/>
-        </w:rPr>
-        <w:t xml:space="preserve"> and will make </w:t>
-      </w:r>
-      <w:r>
-        <w:rPr>
-          <w:rFonts w:ascii="Times New Roman" w:hAnsi="Times New Roman" w:cs="Times New Roman"/>
-          <w:sz w:val="24"/>
-          <w:szCs w:val="24"/>
-        </w:rPr>
-        <w:t>the</w:t>
-      </w:r>
-      <w:r>
-        <w:rPr>
-          <w:rFonts w:ascii="Times New Roman" w:hAnsi="Times New Roman" w:cs="Times New Roman"/>
-          <w:sz w:val="24"/>
-          <w:szCs w:val="24"/>
-        </w:rPr>
         <w:t xml:space="preserve"> restaurant </w:t>
       </w:r>
       <w:r>
@@ -3546,15 +3368,7 @@
           <w:sz w:val="24"/>
           <w:szCs w:val="24"/>
         </w:rPr>
-        <w:t>competitive</w:t>
-      </w:r>
-      <w:r>
-        <w:rPr>
-          <w:rFonts w:ascii="Times New Roman" w:hAnsi="Times New Roman" w:cs="Times New Roman"/>
-          <w:sz w:val="24"/>
-          <w:szCs w:val="24"/>
-        </w:rPr>
-        <w:t>.</w:t>
+        <w:t>competitive.</w:t>
       </w:r>
     </w:p>
     <w:p>
@@ -3681,25 +3495,7 @@
           <w:sz w:val="24"/>
           <w:szCs w:val="24"/>
         </w:rPr>
-        <w:t xml:space="preserve">, </w:t>
-      </w:r>
-      <w:proofErr w:type="gramStart"/>
-      <w:r>
-        <w:rPr>
-          <w:rFonts w:ascii="Times New Roman" w:hAnsi="Times New Roman" w:cs="Times New Roman"/>
-          <w:sz w:val="24"/>
-          <w:szCs w:val="24"/>
-        </w:rPr>
-        <w:t>salad</w:t>
-      </w:r>
-      <w:proofErr w:type="gramEnd"/>
-      <w:r>
-        <w:rPr>
-          <w:rFonts w:ascii="Times New Roman" w:hAnsi="Times New Roman" w:cs="Times New Roman"/>
-          <w:sz w:val="24"/>
-          <w:szCs w:val="24"/>
-        </w:rPr>
-        <w:t xml:space="preserve"> and cheese, especially sushi.</w:t>
+        <w:t>, salad and cheese, especially sushi.</w:t>
       </w:r>
       <w:r>
         <w:rPr>
@@ -3727,7 +3523,7 @@
         </w:numPr>
         <w:ind w:firstLineChars="0"/>
         <w:rPr>
-          <w:rFonts w:ascii="Times New Roman" w:hAnsi="Times New Roman" w:cs="Times New Roman" w:hint="eastAsia"/>
+          <w:rFonts w:ascii="Times New Roman" w:hAnsi="Times New Roman" w:cs="Times New Roman"/>
           <w:sz w:val="24"/>
           <w:szCs w:val="24"/>
         </w:rPr>
@@ -3778,99 +3574,15 @@
           <w:sz w:val="24"/>
           <w:szCs w:val="24"/>
         </w:rPr>
-        <w:t>Besides, p</w:t>
-      </w:r>
-      <w:r>
-        <w:rPr>
-          <w:rFonts w:ascii="Times New Roman" w:hAnsi="Times New Roman" w:cs="Times New Roman"/>
-          <w:sz w:val="24"/>
-          <w:szCs w:val="24"/>
-        </w:rPr>
-        <w:t>ay</w:t>
-      </w:r>
-      <w:r>
-        <w:rPr>
-          <w:rFonts w:ascii="Times New Roman" w:hAnsi="Times New Roman" w:cs="Times New Roman"/>
-          <w:sz w:val="24"/>
-          <w:szCs w:val="24"/>
-        </w:rPr>
-        <w:t>ing</w:t>
-      </w:r>
-      <w:r>
-        <w:rPr>
-          <w:rFonts w:ascii="Times New Roman" w:hAnsi="Times New Roman" w:cs="Times New Roman"/>
-          <w:sz w:val="24"/>
-          <w:szCs w:val="24"/>
-        </w:rPr>
-        <w:t xml:space="preserve"> attention to the attire of </w:t>
-      </w:r>
-      <w:r>
-        <w:rPr>
-          <w:rFonts w:ascii="Times New Roman" w:hAnsi="Times New Roman" w:cs="Times New Roman"/>
-          <w:sz w:val="24"/>
-          <w:szCs w:val="24"/>
-        </w:rPr>
-        <w:t>their</w:t>
-      </w:r>
-      <w:r>
-        <w:rPr>
-          <w:rFonts w:ascii="Times New Roman" w:hAnsi="Times New Roman" w:cs="Times New Roman"/>
-          <w:sz w:val="24"/>
-          <w:szCs w:val="24"/>
-        </w:rPr>
-        <w:t xml:space="preserve"> waiters/waitresses</w:t>
-      </w:r>
-      <w:r>
-        <w:rPr>
-          <w:rFonts w:ascii="Times New Roman" w:hAnsi="Times New Roman" w:cs="Times New Roman"/>
-          <w:sz w:val="24"/>
-          <w:szCs w:val="24"/>
-        </w:rPr>
-        <w:t xml:space="preserve">, </w:t>
-      </w:r>
-      <w:r>
-        <w:rPr>
-          <w:rFonts w:ascii="Times New Roman" w:hAnsi="Times New Roman" w:cs="Times New Roman"/>
-          <w:sz w:val="24"/>
-          <w:szCs w:val="24"/>
-        </w:rPr>
-        <w:t xml:space="preserve">improving reservation </w:t>
-      </w:r>
-      <w:proofErr w:type="gramStart"/>
-      <w:r>
-        <w:rPr>
-          <w:rFonts w:ascii="Times New Roman" w:hAnsi="Times New Roman" w:cs="Times New Roman"/>
-          <w:sz w:val="24"/>
-          <w:szCs w:val="24"/>
-        </w:rPr>
-        <w:t>system</w:t>
-      </w:r>
-      <w:proofErr w:type="gramEnd"/>
-      <w:r>
-        <w:rPr>
-          <w:rFonts w:ascii="Times New Roman" w:hAnsi="Times New Roman" w:cs="Times New Roman"/>
-          <w:sz w:val="24"/>
-          <w:szCs w:val="24"/>
-        </w:rPr>
-        <w:t xml:space="preserve"> and offering outdoor seating are also good for improving ratings. </w:t>
-      </w:r>
-      <w:proofErr w:type="gramStart"/>
-      <w:r>
-        <w:rPr>
-          <w:rFonts w:ascii="Times New Roman" w:hAnsi="Times New Roman" w:cs="Times New Roman"/>
-          <w:sz w:val="24"/>
-          <w:szCs w:val="24"/>
-        </w:rPr>
-        <w:t>Last but not least</w:t>
-      </w:r>
-      <w:proofErr w:type="gramEnd"/>
-      <w:r>
-        <w:rPr>
-          <w:rFonts w:ascii="Times New Roman" w:hAnsi="Times New Roman" w:cs="Times New Roman"/>
-          <w:sz w:val="24"/>
-          <w:szCs w:val="24"/>
-        </w:rPr>
-        <w:t xml:space="preserve">, </w:t>
+        <w:t xml:space="preserve">Besides, paying attention to the attire of their waiters/waitresses, </w:t>
+      </w:r>
+      <w:r>
+        <w:rPr>
+          <w:rFonts w:ascii="Times New Roman" w:hAnsi="Times New Roman" w:cs="Times New Roman"/>
+          <w:sz w:val="24"/>
+          <w:szCs w:val="24"/>
+        </w:rPr>
+        <w:t xml:space="preserve">improving reservation system and offering outdoor seating are also good for improving ratings. Last but not least, </w:t>
       </w:r>
       <w:r>
         <w:rPr>
@@ -4021,7 +3733,7 @@
     <w:p>
       <w:pPr>
         <w:rPr>
-          <w:rFonts w:ascii="Times New Roman" w:hAnsi="Times New Roman" w:cs="Times New Roman" w:hint="eastAsia"/>
+          <w:rFonts w:ascii="Times New Roman" w:hAnsi="Times New Roman" w:cs="Times New Roman"/>
           <w:sz w:val="24"/>
           <w:szCs w:val="24"/>
         </w:rPr>
@@ -4169,7 +3881,7 @@
     <w:p>
       <w:pPr>
         <w:rPr>
-          <w:rFonts w:ascii="Times New Roman" w:hAnsi="Times New Roman" w:cs="Times New Roman" w:hint="eastAsia"/>
+          <w:rFonts w:ascii="Times New Roman" w:hAnsi="Times New Roman" w:cs="Times New Roman"/>
           <w:sz w:val="24"/>
           <w:szCs w:val="24"/>
         </w:rPr>
